--- a/public/DOCS/INNOVATHON.docx
+++ b/public/DOCS/INNOVATHON.docx
@@ -2856,7 +2856,47 @@
           <w:sz w:val="24"/>
           <w:szCs w:val="24"/>
         </w:rPr>
-        <w:t>shreya@iic.bitsindri.ac.in</w:t>
+        <w:t>shreya</w:t>
+      </w:r>
+      <w:r>
+        <w:rPr>
+          <w:rFonts w:ascii="Times New Roman" w:hAnsi="Times New Roman" w:cs="Times New Roman"/>
+          <w:b/>
+          <w:bCs/>
+          <w:sz w:val="24"/>
+          <w:szCs w:val="24"/>
+        </w:rPr>
+        <w:t>.</w:t>
+      </w:r>
+      <w:r>
+        <w:rPr>
+          <w:rFonts w:ascii="Times New Roman" w:hAnsi="Times New Roman" w:cs="Times New Roman"/>
+          <w:b/>
+          <w:bCs/>
+          <w:sz w:val="24"/>
+          <w:szCs w:val="24"/>
+        </w:rPr>
+        <w:t>iic</w:t>
+      </w:r>
+      <w:r>
+        <w:rPr>
+          <w:rFonts w:ascii="Times New Roman" w:hAnsi="Times New Roman" w:cs="Times New Roman"/>
+          <w:b/>
+          <w:bCs/>
+          <w:sz w:val="24"/>
+          <w:szCs w:val="24"/>
+        </w:rPr>
+        <w:t>@</w:t>
+      </w:r>
+      <w:r>
+        <w:rPr>
+          <w:rFonts w:ascii="Times New Roman" w:hAnsi="Times New Roman" w:cs="Times New Roman"/>
+          <w:b/>
+          <w:bCs/>
+          <w:sz w:val="24"/>
+          <w:szCs w:val="24"/>
+        </w:rPr>
+        <w:t>bitsindri.ac.in</w:t>
       </w:r>
       <w:r>
         <w:rPr>
@@ -2886,17 +2926,7 @@
           <w:sz w:val="24"/>
           <w:szCs w:val="24"/>
         </w:rPr>
-        <w:t xml:space="preserve"> +91-</w:t>
-      </w:r>
-      <w:r>
-        <w:rPr>
-          <w:rFonts w:ascii="Times New Roman" w:hAnsi="Times New Roman" w:cs="Times New Roman"/>
-          <w:b/>
-          <w:bCs/>
-          <w:sz w:val="24"/>
-          <w:szCs w:val="24"/>
-        </w:rPr>
-        <w:t>9142372287</w:t>
+        <w:t xml:space="preserve"> +91-9142372287</w:t>
       </w:r>
     </w:p>
     <w:p>
@@ -5340,6 +5370,7 @@
   <w:style w:type="character" w:default="1" w:styleId="DefaultParagraphFont">
     <w:name w:val="Default Paragraph Font"/>
     <w:uiPriority w:val="1"/>
+    <w:semiHidden/>
     <w:unhideWhenUsed/>
   </w:style>
   <w:style w:type="table" w:default="1" w:styleId="TableNormal">
